--- a/templates/ActaUso.docx
+++ b/templates/ActaUso.docx
@@ -121,43 +121,16 @@
           <w:color w:val="000000"/>
           <w:shd w:fill="auto" w:val="clear"/>
         </w:rPr>
-        <w:t xml:space="preserve">, </w:t>
-      </w:r>
-      <w:r>
-        <w:rPr>
-          <w:rFonts w:cs="Calibri"/>
-          <w:i/>
+        <w:t>, {{cargo_principal}} {{institucion_principal}}</w:t>
+      </w:r>
+      <w:r>
+        <w:rPr>
+          <w:rFonts w:cs="Calibri"/>
           <w:color w:val="000000"/>
           <w:shd w:fill="auto" w:val="clear"/>
-        </w:rPr>
-        <w:t>{{cargo_principal}} {{institucion_principal}}</w:t>
-      </w:r>
-      <w:r>
-        <w:rPr>
-          <w:rFonts w:cs="Calibri"/>
-          <w:color w:val="000000"/>
-          <w:shd w:fill="auto" w:val="clear"/>
-          <w:lang w:eastAsia="es-ES"/>
-        </w:rPr>
-        <w:t xml:space="preserve">, </w:t>
-      </w:r>
-      <w:r>
-        <w:rPr>
-          <w:rFonts w:cs="Calibri"/>
-          <w:color w:val="000000"/>
-          <w:shd w:fill="auto" w:val="clear"/>
-          <w:lang w:eastAsia="es-ES"/>
-        </w:rPr>
-        <w:t>{{ciudad_principal}},  {{pais_principal}}</w:t>
-      </w:r>
-      <w:r>
-        <w:rPr>
-          <w:rFonts w:cs="Calibri"/>
-          <w:color w:val="000000"/>
-          <w:shd w:fill="auto" w:val="clear"/>
-          <w:lang w:eastAsia="es-ES"/>
-        </w:rPr>
-        <w:t xml:space="preserve">. </w:t>
+          <w:lang w:eastAsia="es-ES"/>
+        </w:rPr>
+        <w:t xml:space="preserve">, {{ciudad_principal}},  {{pais_principal}}. </w:t>
       </w:r>
     </w:p>
     <w:p>
@@ -198,16 +171,7 @@
           <w:shd w:fill="auto" w:val="clear"/>
           <w:lang w:eastAsia="es-ES"/>
         </w:rPr>
-        <w:t xml:space="preserve">manifiesta que hará uso de este instrumento con el fin de su implementación en el marco del estudio </w:t>
-      </w:r>
-      <w:r>
-        <w:rPr>
-          <w:rFonts w:cs="Calibri"/>
-          <w:color w:val="000000"/>
-          <w:shd w:fill="auto" w:val="clear"/>
-          <w:lang w:eastAsia="es-ES"/>
-        </w:rPr>
-        <w:t>{{titulo_estudio}}</w:t>
+        <w:t>manifiesta que hará uso de este instrumento con el fin de su implementación en el marco del estudio {{titulo_estudio}}</w:t>
       </w:r>
       <w:r>
         <w:rPr>
@@ -225,25 +189,7 @@
           <w:shd w:fill="auto" w:val="clear"/>
           <w:lang w:eastAsia="es-ES"/>
         </w:rPr>
-        <w:t xml:space="preserve">que se realizará en </w:t>
-      </w:r>
-      <w:r>
-        <w:rPr>
-          <w:rFonts w:cs="Calibri"/>
-          <w:color w:val="000000"/>
-          <w:shd w:fill="auto" w:val="clear"/>
-          <w:lang w:eastAsia="es-ES"/>
-        </w:rPr>
-        <w:t>{{caracteristicas_poblacion}}</w:t>
-      </w:r>
-      <w:r>
-        <w:rPr>
-          <w:rFonts w:cs="Calibri"/>
-          <w:color w:val="000000"/>
-          <w:shd w:fill="auto" w:val="clear"/>
-          <w:lang w:eastAsia="es-ES"/>
-        </w:rPr>
-        <w:t xml:space="preserve">. </w:t>
+        <w:t xml:space="preserve">que se realizará en {{caracteristicas_poblacion}}. </w:t>
       </w:r>
     </w:p>
     <w:p>
@@ -561,70 +507,7 @@
           <w:szCs w:val="22"/>
           <w:shd w:fill="auto" w:val="clear"/>
         </w:rPr>
-        <w:t>{{ciudad_principal}} ({{pais_principal}})</w:t>
-      </w:r>
-      <w:r>
-        <w:rPr>
-          <w:rFonts w:cs="Calibri" w:ascii="Calibri" w:hAnsi="Calibri"/>
-          <w:sz w:val="22"/>
-          <w:szCs w:val="22"/>
-          <w:shd w:fill="auto" w:val="clear"/>
-        </w:rPr>
-        <w:t xml:space="preserve"> a los </w:t>
-      </w:r>
-      <w:r>
-        <w:rPr>
-          <w:rFonts w:cs="Calibri" w:ascii="Calibri" w:hAnsi="Calibri"/>
-          <w:sz w:val="22"/>
-          <w:szCs w:val="22"/>
-          <w:shd w:fill="auto" w:val="clear"/>
-        </w:rPr>
-        <w:t>{{dia_solicitud}}</w:t>
-      </w:r>
-      <w:r>
-        <w:rPr>
-          <w:rFonts w:cs="Calibri" w:ascii="Calibri" w:hAnsi="Calibri"/>
-          <w:sz w:val="22"/>
-          <w:szCs w:val="22"/>
-          <w:shd w:fill="auto" w:val="clear"/>
-        </w:rPr>
-        <w:t xml:space="preserve"> días del mes de </w:t>
-      </w:r>
-      <w:r>
-        <w:rPr>
-          <w:rFonts w:cs="Calibri" w:ascii="Calibri" w:hAnsi="Calibri"/>
-          <w:sz w:val="22"/>
-          <w:szCs w:val="22"/>
-          <w:shd w:fill="auto" w:val="clear"/>
-        </w:rPr>
-        <w:t>{{mes_solicitud}}</w:t>
-      </w:r>
-      <w:r>
-        <w:rPr>
-          <w:rFonts w:cs="Calibri" w:ascii="Calibri" w:hAnsi="Calibri"/>
-          <w:sz w:val="22"/>
-          <w:szCs w:val="22"/>
-          <w:shd w:fill="auto" w:val="clear"/>
-        </w:rPr>
-        <w:t xml:space="preserve"> del año </w:t>
-      </w:r>
-      <w:r>
-        <w:rPr>
-          <w:rFonts w:cs="Calibri" w:ascii="Calibri" w:hAnsi="Calibri"/>
-          <w:sz w:val="22"/>
-          <w:szCs w:val="22"/>
-          <w:shd w:fill="auto" w:val="clear"/>
-        </w:rPr>
-        <w:t>{{anio_solicitud}}</w:t>
-      </w:r>
-      <w:r>
-        <w:rPr>
-          <w:rFonts w:cs="Calibri" w:ascii="Calibri" w:hAnsi="Calibri"/>
-          <w:sz w:val="22"/>
-          <w:szCs w:val="22"/>
-          <w:shd w:fill="auto" w:val="clear"/>
-        </w:rPr>
-        <w:t xml:space="preserve">, ambas partes firman y sellan la presente nota. </w:t>
+        <w:t xml:space="preserve">{{ciudad_principal}} ({{pais_principal}}) a los {{dia_solicitud}} días del mes de {{mes_solicitud}} del año {{anio_solicitud}}, ambas partes firman y sellan la presente nota. </w:t>
       </w:r>
     </w:p>
     <w:p>
@@ -694,27 +577,8 @@
           <w:lang w:val="pt-BR"/>
         </w:rPr>
         <w:t>{{nombres_principal}} {{apellidos_principal}}</w:t>
-      </w:r>
-      <w:r>
-        <w:rPr>
-          <w:rFonts w:cs="Calibri" w:ascii="Calibri" w:hAnsi="Calibri"/>
-          <w:sz w:val="22"/>
-          <w:szCs w:val="22"/>
-          <w:shd w:fill="auto" w:val="clear"/>
-          <w:lang w:val="pt-BR"/>
-        </w:rPr>
-        <w:t xml:space="preserve"> </w:t>
-      </w:r>
-      <w:r>
-        <w:rPr>
-          <w:rFonts w:eastAsia="Calibri" w:cs="Calibri" w:ascii="Calibri" w:hAnsi="Calibri"/>
-          <w:color w:val="A6A6A6"/>
-          <w:sz w:val="18"/>
-          <w:szCs w:val="18"/>
-          <w:shd w:fill="auto" w:val="clear"/>
-          <w:lang w:val="pt-BR" w:eastAsia="en-US"/>
-        </w:rPr>
-        <w:t xml:space="preserve">  </w:t>
+        <w:tab/>
+        <w:tab/>
       </w:r>
       <w:r>
         <w:rPr>
@@ -725,80 +589,8 @@
           <w:lang w:val="pt-BR" w:eastAsia="en-US"/>
         </w:rPr>
         <w:t>Prof. Silvina Berra</w:t>
-      </w:r>
-      <w:r>
-        <w:rPr>
-          <w:rFonts w:eastAsia="Calibri" w:cs="Calibri" w:ascii="Calibri" w:hAnsi="Calibri"/>
-          <w:sz w:val="22"/>
-          <w:szCs w:val="22"/>
-          <w:shd w:fill="auto" w:val="clear"/>
-          <w:vertAlign w:val="superscript"/>
-          <w:lang w:val="pt-BR" w:eastAsia="en-US"/>
-        </w:rPr>
-        <w:t>*</w:t>
-      </w:r>
-      <w:r>
-        <w:rPr>
-          <w:rFonts w:eastAsia="Calibri" w:cs="Calibri" w:ascii="Calibri" w:hAnsi="Calibri"/>
-          <w:sz w:val="22"/>
-          <w:szCs w:val="22"/>
-          <w:shd w:fill="auto" w:val="clear"/>
-          <w:lang w:val="pt-BR" w:eastAsia="en-US"/>
-        </w:rPr>
         <w:tab/>
-        <w:t xml:space="preserve">                  </w:t>
-      </w:r>
-    </w:p>
-    <w:p>
-      <w:pPr>
-        <w:pStyle w:val="Normal"/>
-        <w:widowControl w:val="false"/>
-        <w:jc w:val="both"/>
-        <w:rPr>
-          <w:highlight w:val="none"/>
-          <w:shd w:fill="auto" w:val="clear"/>
-        </w:rPr>
-      </w:pPr>
-      <w:r>
-        <w:rPr>
-          <w:shd w:fill="auto" w:val="clear"/>
-        </w:rPr>
-      </w:r>
-    </w:p>
-    <w:p>
-      <w:pPr>
-        <w:pStyle w:val="Normal"/>
-        <w:widowControl w:val="false"/>
-        <w:jc w:val="both"/>
-        <w:rPr>
-          <w:highlight w:val="none"/>
-          <w:shd w:fill="auto" w:val="clear"/>
-        </w:rPr>
-      </w:pPr>
-      <w:r>
-        <w:rPr>
-          <w:shd w:fill="auto" w:val="clear"/>
-        </w:rPr>
-      </w:r>
-    </w:p>
-    <w:p>
-      <w:pPr>
-        <w:pStyle w:val="Normal"/>
-        <w:widowControl w:val="false"/>
-        <w:jc w:val="both"/>
-        <w:rPr>
-          <w:highlight w:val="none"/>
-          <w:shd w:fill="auto" w:val="clear"/>
-        </w:rPr>
-      </w:pPr>
-      <w:r>
-        <w:rPr>
-          <w:rFonts w:eastAsia="Calibri" w:cs="Calibri" w:ascii="Calibri" w:hAnsi="Calibri"/>
-          <w:sz w:val="22"/>
-          <w:szCs w:val="22"/>
-          <w:shd w:fill="auto" w:val="clear"/>
-          <w:lang w:val="pt-BR" w:eastAsia="en-US"/>
-        </w:rPr>
+        <w:tab/>
         <w:t xml:space="preserve">Prof. Agda. </w:t>
       </w:r>
       <w:r>
@@ -1863,6 +1655,7 @@
     <w:rsid w:val="00e34fdb"/>
     <w:pPr>
       <w:widowControl/>
+      <w:suppressAutoHyphens w:val="true"/>
       <w:bidi w:val="0"/>
       <w:spacing w:before="0" w:after="0"/>
       <w:jc w:val="start"/>
